--- a/Lab 8/Lab 8 Cheating.docx
+++ b/Lab 8/Lab 8 Cheating.docx
@@ -1,24 +1,32 @@
 
 <file path=word/document.xml><?xml version="1.0" encoding="utf-8"?>
-<w:document xmlns:wpc="http://schemas.microsoft.com/office/word/2010/wordprocessingCanvas" xmlns:cx="http://schemas.microsoft.com/office/drawing/2014/chartex" xmlns:cx1="http://schemas.microsoft.com/office/drawing/2015/9/8/chartex" xmlns:cx2="http://schemas.microsoft.com/office/drawing/2015/10/21/chartex" xmlns:cx3="http://schemas.microsoft.com/office/drawing/2016/5/9/chartex" xmlns:cx4="http://schemas.microsoft.com/office/drawing/2016/5/10/chartex" xmlns:cx5="http://schemas.microsoft.com/office/drawing/2016/5/11/chartex" xmlns:cx6="http://schemas.microsoft.com/office/drawing/2016/5/12/chartex" xmlns:cx7="http://schemas.microsoft.com/office/drawing/2016/5/13/chartex" xmlns:cx8="http://schemas.microsoft.com/office/drawing/2016/5/14/chartex" xmlns:mc="http://schemas.openxmlformats.org/markup-compatibility/2006" xmlns:aink="http://schemas.microsoft.com/office/drawing/2016/ink" xmlns:am3d="http://schemas.microsoft.com/office/drawing/2017/model3d" xmlns:o="urn:schemas-microsoft-com:office:office" xmlns:r="http://schemas.openxmlformats.org/officeDocument/2006/relationships" xmlns:m="http://schemas.openxmlformats.org/officeDocument/2006/math" xmlns:v="urn:schemas-microsoft-com:vml" xmlns:wp14="http://schemas.microsoft.com/office/word/2010/wordprocessingDrawing" xmlns:wp="http://schemas.openxmlformats.org/drawingml/2006/wordprocessingDrawing" xmlns:w10="urn:schemas-microsoft-com:office:word" xmlns:w="http://schemas.openxmlformats.org/wordprocessingml/2006/main" xmlns:w14="http://schemas.microsoft.com/office/word/2010/wordml" xmlns:w15="http://schemas.microsoft.com/office/word/2012/wordml" xmlns:w16cex="http://schemas.microsoft.com/office/word/2018/wordml/cex" xmlns:w16cid="http://schemas.microsoft.com/office/word/2016/wordml/cid" xmlns:w16="http://schemas.microsoft.com/office/word/2018/wordml" xmlns:w16sdtdh="http://schemas.microsoft.com/office/word/2020/wordml/sdtdatahash" xmlns:w16se="http://schemas.microsoft.com/office/word/2015/wordml/symex" xmlns:wpg="http://schemas.microsoft.com/office/word/2010/wordprocessingGroup" xmlns:wpi="http://schemas.microsoft.com/office/word/2010/wordprocessingInk" xmlns:wne="http://schemas.microsoft.com/office/word/2006/wordml" xmlns:wps="http://schemas.microsoft.com/office/word/2010/wordprocessingShape" mc:Ignorable="w14 w15 w16se w16cid w16 w16cex w16sdtdh wp14">
+<w:document xmlns:wpc="http://schemas.microsoft.com/office/word/2010/wordprocessingCanvas" xmlns:cx="http://schemas.microsoft.com/office/drawing/2014/chartex" xmlns:cx1="http://schemas.microsoft.com/office/drawing/2015/9/8/chartex" xmlns:cx2="http://schemas.microsoft.com/office/drawing/2015/10/21/chartex" xmlns:cx3="http://schemas.microsoft.com/office/drawing/2016/5/9/chartex" xmlns:cx4="http://schemas.microsoft.com/office/drawing/2016/5/10/chartex" xmlns:cx5="http://schemas.microsoft.com/office/drawing/2016/5/11/chartex" xmlns:cx6="http://schemas.microsoft.com/office/drawing/2016/5/12/chartex" xmlns:cx7="http://schemas.microsoft.com/office/drawing/2016/5/13/chartex" xmlns:cx8="http://schemas.microsoft.com/office/drawing/2016/5/14/chartex" xmlns:mc="http://schemas.openxmlformats.org/markup-compatibility/2006" xmlns:aink="http://schemas.microsoft.com/office/drawing/2016/ink" xmlns:am3d="http://schemas.microsoft.com/office/drawing/2017/model3d" xmlns:o="urn:schemas-microsoft-com:office:office" xmlns:oel="http://schemas.microsoft.com/office/2019/extlst" xmlns:r="http://schemas.openxmlformats.org/officeDocument/2006/relationships" xmlns:m="http://schemas.openxmlformats.org/officeDocument/2006/math" xmlns:v="urn:schemas-microsoft-com:vml" xmlns:wp14="http://schemas.microsoft.com/office/word/2010/wordprocessingDrawing" xmlns:wp="http://schemas.openxmlformats.org/drawingml/2006/wordprocessingDrawing" xmlns:w10="urn:schemas-microsoft-com:office:word" xmlns:w="http://schemas.openxmlformats.org/wordprocessingml/2006/main" xmlns:w14="http://schemas.microsoft.com/office/word/2010/wordml" xmlns:w15="http://schemas.microsoft.com/office/word/2012/wordml" xmlns:w16cex="http://schemas.microsoft.com/office/word/2018/wordml/cex" xmlns:w16cid="http://schemas.microsoft.com/office/word/2016/wordml/cid" xmlns:w16="http://schemas.microsoft.com/office/word/2018/wordml" xmlns:w16sdtdh="http://schemas.microsoft.com/office/word/2020/wordml/sdtdatahash" xmlns:w16se="http://schemas.microsoft.com/office/word/2015/wordml/symex" xmlns:wpg="http://schemas.microsoft.com/office/word/2010/wordprocessingGroup" xmlns:wpi="http://schemas.microsoft.com/office/word/2010/wordprocessingInk" xmlns:wne="http://schemas.microsoft.com/office/word/2006/wordml" xmlns:wps="http://schemas.microsoft.com/office/word/2010/wordprocessingShape" mc:Ignorable="w14 w15 w16se w16cid w16 w16cex w16sdtdh wp14">
   <w:body>
+    <w:p>
+      <w:pPr>
+        <w:pStyle w:val="Title"/>
+        <w:jc w:val="center"/>
+        <w:rPr>
+          <w:rFonts w:ascii="Aptos" w:hAnsi="Aptos"/>
+        </w:rPr>
+      </w:pPr>
+      <w:r>
+        <w:rPr>
+          <w:rFonts w:ascii="Aptos" w:hAnsi="Aptos"/>
+        </w:rPr>
+        <w:t>Lab 8 - Cheating</w:t>
+      </w:r>
+    </w:p>
     <w:p>
       <w:pPr>
         <w:pStyle w:val="xmsonormal"/>
         <w:shd w:val="clear" w:color="auto" w:fill="FFFFFF"/>
         <w:spacing w:before="0" w:beforeAutospacing="0" w:after="0" w:afterAutospacing="0"/>
         <w:rPr>
-          <w:rFonts w:ascii="Calibri" w:hAnsi="Calibri" w:cs="Calibri"/>
+          <w:rFonts w:ascii="Aptos" w:hAnsi="Aptos" w:cs="Calibri"/>
           <w:color w:val="000000"/>
         </w:rPr>
       </w:pPr>
-      <w:r>
-        <w:rPr>
-          <w:rFonts w:ascii="Calibri" w:hAnsi="Calibri" w:cs="Calibri"/>
-          <w:color w:val="000000"/>
-        </w:rPr>
-        <w:t>1. Cheating in online games is the action of pretending to comply with the rules of the game, while secretly subverting them to gain an unfair advantage over an opponent. Describe an example of cheating from client side. Please include details of how this cheating works and a mechanism to prevent it.      </w:t>
-      </w:r>
     </w:p>
     <w:p>
       <w:pPr>
@@ -26,16 +34,29 @@
         <w:shd w:val="clear" w:color="auto" w:fill="FFFFFF"/>
         <w:spacing w:before="0" w:beforeAutospacing="0" w:after="0" w:afterAutospacing="0"/>
         <w:rPr>
-          <w:rFonts w:ascii="Calibri" w:hAnsi="Calibri" w:cs="Calibri"/>
-          <w:color w:val="000000"/>
-        </w:rPr>
-      </w:pPr>
-      <w:r>
-        <w:rPr>
-          <w:rFonts w:ascii="Calibri" w:hAnsi="Calibri" w:cs="Calibri"/>
-          <w:color w:val="000000"/>
-        </w:rPr>
-        <w:t> </w:t>
+          <w:rFonts w:ascii="Aptos" w:hAnsi="Aptos" w:cs="Calibri"/>
+          <w:b/>
+          <w:bCs/>
+          <w:color w:val="FF0000"/>
+        </w:rPr>
+      </w:pPr>
+      <w:r>
+        <w:rPr>
+          <w:rFonts w:ascii="Aptos" w:hAnsi="Aptos" w:cs="Calibri"/>
+          <w:b/>
+          <w:bCs/>
+          <w:color w:val="FF0000"/>
+        </w:rPr>
+        <w:t xml:space="preserve">Question </w:t>
+      </w:r>
+      <w:r>
+        <w:rPr>
+          <w:rFonts w:ascii="Aptos" w:hAnsi="Aptos" w:cs="Calibri"/>
+          <w:b/>
+          <w:bCs/>
+          <w:color w:val="FF0000"/>
+        </w:rPr>
+        <w:t>1</w:t>
       </w:r>
     </w:p>
     <w:p>
@@ -44,19 +65,243 @@
         <w:shd w:val="clear" w:color="auto" w:fill="FFFFFF"/>
         <w:spacing w:before="0" w:beforeAutospacing="0" w:after="0" w:afterAutospacing="0"/>
         <w:rPr>
-          <w:rFonts w:ascii="Calibri" w:hAnsi="Calibri" w:cs="Calibri"/>
-          <w:color w:val="000000"/>
-        </w:rPr>
-      </w:pPr>
-      <w:r>
-        <w:rPr>
-          <w:rFonts w:ascii="Calibri" w:hAnsi="Calibri" w:cs="Calibri"/>
-          <w:color w:val="000000"/>
-        </w:rPr>
-        <w:t>2. Please provide an example of server-side attack. Please include details of how this attack works and a mechanism to prevent it.    </w:t>
-      </w:r>
-    </w:p>
-    <w:p/>
+          <w:rFonts w:ascii="Aptos" w:hAnsi="Aptos" w:cs="Calibri"/>
+          <w:color w:val="FF0000"/>
+        </w:rPr>
+      </w:pPr>
+      <w:r>
+        <w:rPr>
+          <w:rFonts w:ascii="Aptos" w:hAnsi="Aptos" w:cs="Calibri"/>
+          <w:color w:val="FF0000"/>
+        </w:rPr>
+        <w:t xml:space="preserve">Cheating in online games is the action of pretending to comply with the rules of the game, while secretly subverting them to gain an unfair advantage over an opponent. Describe an example of cheating from client side. </w:t>
+      </w:r>
+    </w:p>
+    <w:p>
+      <w:pPr>
+        <w:pStyle w:val="xmsonormal"/>
+        <w:shd w:val="clear" w:color="auto" w:fill="FFFFFF"/>
+        <w:spacing w:before="0" w:beforeAutospacing="0" w:after="0" w:afterAutospacing="0"/>
+        <w:rPr>
+          <w:rFonts w:ascii="Aptos" w:hAnsi="Aptos" w:cs="Calibri"/>
+          <w:color w:val="FF0000"/>
+        </w:rPr>
+      </w:pPr>
+      <w:r>
+        <w:rPr>
+          <w:rFonts w:ascii="Aptos" w:hAnsi="Aptos" w:cs="Calibri"/>
+          <w:color w:val="FF0000"/>
+        </w:rPr>
+        <w:t>Please include details of how this cheating works and a mechanism to prevent it.  </w:t>
+      </w:r>
+    </w:p>
+    <w:p>
+      <w:pPr>
+        <w:pStyle w:val="xmsonormal"/>
+        <w:shd w:val="clear" w:color="auto" w:fill="FFFFFF"/>
+        <w:spacing w:before="0" w:beforeAutospacing="0" w:after="0" w:afterAutospacing="0"/>
+        <w:rPr>
+          <w:rFonts w:ascii="Aptos" w:hAnsi="Aptos" w:cs="Calibri"/>
+          <w:color w:val="FF0000"/>
+        </w:rPr>
+      </w:pPr>
+      <w:r>
+        <w:rPr>
+          <w:rFonts w:ascii="Aptos" w:hAnsi="Aptos" w:cs="Calibri"/>
+          <w:color w:val="FF0000"/>
+        </w:rPr>
+        <w:t>    </w:t>
+      </w:r>
+    </w:p>
+    <w:p>
+      <w:pPr>
+        <w:rPr>
+          <w:rFonts w:ascii="Aptos" w:hAnsi="Aptos"/>
+        </w:rPr>
+      </w:pPr>
+      <w:r>
+        <w:rPr>
+          <w:rFonts w:ascii="Aptos" w:hAnsi="Aptos"/>
+          <w:b/>
+          <w:bCs/>
+        </w:rPr>
+        <w:t>Wall Hacking in First-Person Shooter Games:</w:t>
+      </w:r>
+      <w:r>
+        <w:rPr>
+          <w:rFonts w:ascii="Aptos" w:hAnsi="Aptos"/>
+        </w:rPr>
+        <w:t xml:space="preserve"> In first-person shooter (FPS) games, players can cheat by using wall hacks. Wall hacks allow players to see through walls, terrain, and other objects that would normally obscure their vision. This gives them an unfair advantage as they can detect enemy positions and movements without being detected themselves.</w:t>
+      </w:r>
+    </w:p>
+    <w:p>
+      <w:pPr>
+        <w:rPr>
+          <w:rFonts w:ascii="Aptos" w:hAnsi="Aptos"/>
+        </w:rPr>
+      </w:pPr>
+      <w:r>
+        <w:rPr>
+          <w:rFonts w:ascii="Aptos" w:hAnsi="Aptos"/>
+          <w:b/>
+          <w:bCs/>
+        </w:rPr>
+        <w:t>How It Works:</w:t>
+      </w:r>
+      <w:r>
+        <w:rPr>
+          <w:rFonts w:ascii="Aptos" w:hAnsi="Aptos"/>
+        </w:rPr>
+        <w:t xml:space="preserve"> Cheaters modify the game client software to render walls and other obstacles transparent, allowing them to see opponents hiding behind them.</w:t>
+      </w:r>
+    </w:p>
+    <w:p>
+      <w:pPr>
+        <w:rPr>
+          <w:rFonts w:ascii="Aptos" w:hAnsi="Aptos"/>
+        </w:rPr>
+      </w:pPr>
+      <w:r>
+        <w:rPr>
+          <w:rFonts w:ascii="Aptos" w:hAnsi="Aptos"/>
+          <w:b/>
+          <w:bCs/>
+        </w:rPr>
+        <w:t>Mechanism to Prevent It:</w:t>
+      </w:r>
+      <w:r>
+        <w:rPr>
+          <w:rFonts w:ascii="Aptos" w:hAnsi="Aptos"/>
+        </w:rPr>
+        <w:t xml:space="preserve"> Implement server-side checks to validate player actions and restrict the information sent to the client. Additionally, use anti-cheat software that detects unauthorized modifications to the game client and punishes offending players accordingly.</w:t>
+      </w:r>
+    </w:p>
+    <w:p>
+      <w:pPr>
+        <w:pStyle w:val="xmsonormal"/>
+        <w:shd w:val="clear" w:color="auto" w:fill="FFFFFF"/>
+        <w:spacing w:before="0" w:beforeAutospacing="0" w:after="0" w:afterAutospacing="0"/>
+        <w:rPr>
+          <w:rFonts w:ascii="Aptos" w:hAnsi="Aptos" w:cs="Calibri"/>
+          <w:b/>
+          <w:bCs/>
+          <w:color w:val="FF0000"/>
+        </w:rPr>
+      </w:pPr>
+      <w:r>
+        <w:rPr>
+          <w:rFonts w:ascii="Aptos" w:hAnsi="Aptos" w:cs="Calibri"/>
+          <w:b/>
+          <w:bCs/>
+          <w:color w:val="FF0000"/>
+        </w:rPr>
+        <w:t xml:space="preserve">Question </w:t>
+      </w:r>
+      <w:r>
+        <w:rPr>
+          <w:rFonts w:ascii="Aptos" w:hAnsi="Aptos" w:cs="Calibri"/>
+          <w:b/>
+          <w:bCs/>
+          <w:color w:val="FF0000"/>
+        </w:rPr>
+        <w:t>2</w:t>
+      </w:r>
+    </w:p>
+    <w:p>
+      <w:pPr>
+        <w:pStyle w:val="xmsonormal"/>
+        <w:shd w:val="clear" w:color="auto" w:fill="FFFFFF"/>
+        <w:spacing w:before="0" w:beforeAutospacing="0" w:after="0" w:afterAutospacing="0"/>
+        <w:rPr>
+          <w:rFonts w:ascii="Aptos" w:hAnsi="Aptos" w:cs="Calibri"/>
+          <w:color w:val="FF0000"/>
+        </w:rPr>
+      </w:pPr>
+      <w:r>
+        <w:rPr>
+          <w:rFonts w:ascii="Aptos" w:hAnsi="Aptos" w:cs="Calibri"/>
+          <w:color w:val="FF0000"/>
+        </w:rPr>
+        <w:t>Please provide an example of server-side attack. Please include details of how this attack works and a mechanism to prevent it.    </w:t>
+      </w:r>
+    </w:p>
+    <w:p>
+      <w:pPr>
+        <w:rPr>
+          <w:rFonts w:ascii="Aptos" w:hAnsi="Aptos"/>
+        </w:rPr>
+      </w:pPr>
+      <w:r>
+        <w:rPr>
+          <w:rFonts w:ascii="Aptos" w:hAnsi="Aptos"/>
+          <w:b/>
+          <w:bCs/>
+        </w:rPr>
+        <w:t>Distributed Denial of Service (DDoS) Attack:</w:t>
+      </w:r>
+      <w:r>
+        <w:rPr>
+          <w:rFonts w:ascii="Aptos" w:hAnsi="Aptos"/>
+        </w:rPr>
+        <w:t xml:space="preserve"> In online gaming, a DDoS attack targets the game server with a flood of traffic from multiple sources, overwhelming its resources and causing it to become unresponsive to legitimate player requests.</w:t>
+      </w:r>
+    </w:p>
+    <w:p>
+      <w:pPr>
+        <w:rPr>
+          <w:rFonts w:ascii="Aptos" w:hAnsi="Aptos"/>
+        </w:rPr>
+      </w:pPr>
+      <w:r>
+        <w:rPr>
+          <w:rFonts w:ascii="Aptos" w:hAnsi="Aptos"/>
+          <w:b/>
+          <w:bCs/>
+        </w:rPr>
+        <w:t>How It Works:</w:t>
+      </w:r>
+      <w:r>
+        <w:rPr>
+          <w:rFonts w:ascii="Aptos" w:hAnsi="Aptos"/>
+        </w:rPr>
+        <w:t xml:space="preserve"> Attackers use botnets or networks of compromised computers to send a massive volume of requests to the game server, consuming its bandwidth and processing capacity.</w:t>
+      </w:r>
+    </w:p>
+    <w:p>
+      <w:pPr>
+        <w:rPr>
+          <w:rFonts w:ascii="Aptos" w:hAnsi="Aptos"/>
+        </w:rPr>
+      </w:pPr>
+      <w:r>
+        <w:rPr>
+          <w:rFonts w:ascii="Aptos" w:hAnsi="Aptos"/>
+          <w:b/>
+          <w:bCs/>
+        </w:rPr>
+        <w:t>Mechanism to Prevent It:</w:t>
+      </w:r>
+      <w:r>
+        <w:rPr>
+          <w:rFonts w:ascii="Aptos" w:hAnsi="Aptos"/>
+        </w:rPr>
+        <w:t xml:space="preserve"> Implement robust network security measures, such as firewalls, intrusion detection systems, and rate limiting, to detect and mitigate DDoS attacks. Additionally, utilize content delivery networks (CDNs) to distribute traffic and absorb DDoS attacks before they reach the game server.</w:t>
+      </w:r>
+    </w:p>
+    <w:p>
+      <w:pPr>
+        <w:rPr>
+          <w:rFonts w:ascii="Aptos" w:hAnsi="Aptos"/>
+        </w:rPr>
+      </w:pPr>
+    </w:p>
+    <w:p>
+      <w:pPr>
+        <w:rPr>
+          <w:rFonts w:ascii="Aptos" w:hAnsi="Aptos"/>
+        </w:rPr>
+      </w:pPr>
+    </w:p>
     <w:sectPr>
       <w:pgSz w:w="11906" w:h="16838"/>
       <w:pgMar w:top="1440" w:right="1440" w:bottom="1440" w:left="1440" w:header="708" w:footer="708" w:gutter="0"/>
@@ -65,6 +310,315 @@
     </w:sectPr>
   </w:body>
 </w:document>
+</file>
+
+<file path=word/numbering.xml><?xml version="1.0" encoding="utf-8"?>
+<w:numbering xmlns:wpc="http://schemas.microsoft.com/office/word/2010/wordprocessingCanvas" xmlns:cx="http://schemas.microsoft.com/office/drawing/2014/chartex" xmlns:cx1="http://schemas.microsoft.com/office/drawing/2015/9/8/chartex" xmlns:cx2="http://schemas.microsoft.com/office/drawing/2015/10/21/chartex" xmlns:cx3="http://schemas.microsoft.com/office/drawing/2016/5/9/chartex" xmlns:cx4="http://schemas.microsoft.com/office/drawing/2016/5/10/chartex" xmlns:cx5="http://schemas.microsoft.com/office/drawing/2016/5/11/chartex" xmlns:cx6="http://schemas.microsoft.com/office/drawing/2016/5/12/chartex" xmlns:cx7="http://schemas.microsoft.com/office/drawing/2016/5/13/chartex" xmlns:cx8="http://schemas.microsoft.com/office/drawing/2016/5/14/chartex" xmlns:mc="http://schemas.openxmlformats.org/markup-compatibility/2006" xmlns:aink="http://schemas.microsoft.com/office/drawing/2016/ink" xmlns:am3d="http://schemas.microsoft.com/office/drawing/2017/model3d" xmlns:o="urn:schemas-microsoft-com:office:office" xmlns:oel="http://schemas.microsoft.com/office/2019/extlst" xmlns:r="http://schemas.openxmlformats.org/officeDocument/2006/relationships" xmlns:m="http://schemas.openxmlformats.org/officeDocument/2006/math" xmlns:v="urn:schemas-microsoft-com:vml" xmlns:wp14="http://schemas.microsoft.com/office/word/2010/wordprocessingDrawing" xmlns:wp="http://schemas.openxmlformats.org/drawingml/2006/wordprocessingDrawing" xmlns:w10="urn:schemas-microsoft-com:office:word" xmlns:w="http://schemas.openxmlformats.org/wordprocessingml/2006/main" xmlns:w14="http://schemas.microsoft.com/office/word/2010/wordml" xmlns:w15="http://schemas.microsoft.com/office/word/2012/wordml" xmlns:w16cex="http://schemas.microsoft.com/office/word/2018/wordml/cex" xmlns:w16cid="http://schemas.microsoft.com/office/word/2016/wordml/cid" xmlns:w16="http://schemas.microsoft.com/office/word/2018/wordml" xmlns:w16sdtdh="http://schemas.microsoft.com/office/word/2020/wordml/sdtdatahash" xmlns:w16se="http://schemas.microsoft.com/office/word/2015/wordml/symex" xmlns:wpg="http://schemas.microsoft.com/office/word/2010/wordprocessingGroup" xmlns:wpi="http://schemas.microsoft.com/office/word/2010/wordprocessingInk" xmlns:wne="http://schemas.microsoft.com/office/word/2006/wordml" xmlns:wps="http://schemas.microsoft.com/office/word/2010/wordprocessingShape" mc:Ignorable="w14 w15 w16se w16cid w16 w16cex w16sdtdh wp14">
+  <w:abstractNum w:abstractNumId="0" w15:restartNumberingAfterBreak="0">
+    <w:nsid w:val="2B2D2BA4"/>
+    <w:multiLevelType w:val="multilevel"/>
+    <w:tmpl w:val="CCA42A5E"/>
+    <w:lvl w:ilvl="0">
+      <w:start w:val="1"/>
+      <w:numFmt w:val="bullet"/>
+      <w:lvlText w:val=""/>
+      <w:lvlJc w:val="left"/>
+      <w:pPr>
+        <w:tabs>
+          <w:tab w:val="num" w:pos="720"/>
+        </w:tabs>
+        <w:ind w:left="720" w:hanging="360"/>
+      </w:pPr>
+      <w:rPr>
+        <w:rFonts w:ascii="Symbol" w:hAnsi="Symbol" w:hint="default"/>
+        <w:sz w:val="20"/>
+      </w:rPr>
+    </w:lvl>
+    <w:lvl w:ilvl="1" w:tentative="1">
+      <w:start w:val="1"/>
+      <w:numFmt w:val="bullet"/>
+      <w:lvlText w:val=""/>
+      <w:lvlJc w:val="left"/>
+      <w:pPr>
+        <w:tabs>
+          <w:tab w:val="num" w:pos="1440"/>
+        </w:tabs>
+        <w:ind w:left="1440" w:hanging="360"/>
+      </w:pPr>
+      <w:rPr>
+        <w:rFonts w:ascii="Symbol" w:hAnsi="Symbol" w:hint="default"/>
+        <w:sz w:val="20"/>
+      </w:rPr>
+    </w:lvl>
+    <w:lvl w:ilvl="2" w:tentative="1">
+      <w:start w:val="1"/>
+      <w:numFmt w:val="bullet"/>
+      <w:lvlText w:val=""/>
+      <w:lvlJc w:val="left"/>
+      <w:pPr>
+        <w:tabs>
+          <w:tab w:val="num" w:pos="2160"/>
+        </w:tabs>
+        <w:ind w:left="2160" w:hanging="360"/>
+      </w:pPr>
+      <w:rPr>
+        <w:rFonts w:ascii="Symbol" w:hAnsi="Symbol" w:hint="default"/>
+        <w:sz w:val="20"/>
+      </w:rPr>
+    </w:lvl>
+    <w:lvl w:ilvl="3" w:tentative="1">
+      <w:start w:val="1"/>
+      <w:numFmt w:val="bullet"/>
+      <w:lvlText w:val=""/>
+      <w:lvlJc w:val="left"/>
+      <w:pPr>
+        <w:tabs>
+          <w:tab w:val="num" w:pos="2880"/>
+        </w:tabs>
+        <w:ind w:left="2880" w:hanging="360"/>
+      </w:pPr>
+      <w:rPr>
+        <w:rFonts w:ascii="Symbol" w:hAnsi="Symbol" w:hint="default"/>
+        <w:sz w:val="20"/>
+      </w:rPr>
+    </w:lvl>
+    <w:lvl w:ilvl="4" w:tentative="1">
+      <w:start w:val="1"/>
+      <w:numFmt w:val="bullet"/>
+      <w:lvlText w:val=""/>
+      <w:lvlJc w:val="left"/>
+      <w:pPr>
+        <w:tabs>
+          <w:tab w:val="num" w:pos="3600"/>
+        </w:tabs>
+        <w:ind w:left="3600" w:hanging="360"/>
+      </w:pPr>
+      <w:rPr>
+        <w:rFonts w:ascii="Symbol" w:hAnsi="Symbol" w:hint="default"/>
+        <w:sz w:val="20"/>
+      </w:rPr>
+    </w:lvl>
+    <w:lvl w:ilvl="5" w:tentative="1">
+      <w:start w:val="1"/>
+      <w:numFmt w:val="bullet"/>
+      <w:lvlText w:val=""/>
+      <w:lvlJc w:val="left"/>
+      <w:pPr>
+        <w:tabs>
+          <w:tab w:val="num" w:pos="4320"/>
+        </w:tabs>
+        <w:ind w:left="4320" w:hanging="360"/>
+      </w:pPr>
+      <w:rPr>
+        <w:rFonts w:ascii="Symbol" w:hAnsi="Symbol" w:hint="default"/>
+        <w:sz w:val="20"/>
+      </w:rPr>
+    </w:lvl>
+    <w:lvl w:ilvl="6" w:tentative="1">
+      <w:start w:val="1"/>
+      <w:numFmt w:val="bullet"/>
+      <w:lvlText w:val=""/>
+      <w:lvlJc w:val="left"/>
+      <w:pPr>
+        <w:tabs>
+          <w:tab w:val="num" w:pos="5040"/>
+        </w:tabs>
+        <w:ind w:left="5040" w:hanging="360"/>
+      </w:pPr>
+      <w:rPr>
+        <w:rFonts w:ascii="Symbol" w:hAnsi="Symbol" w:hint="default"/>
+        <w:sz w:val="20"/>
+      </w:rPr>
+    </w:lvl>
+    <w:lvl w:ilvl="7" w:tentative="1">
+      <w:start w:val="1"/>
+      <w:numFmt w:val="bullet"/>
+      <w:lvlText w:val=""/>
+      <w:lvlJc w:val="left"/>
+      <w:pPr>
+        <w:tabs>
+          <w:tab w:val="num" w:pos="5760"/>
+        </w:tabs>
+        <w:ind w:left="5760" w:hanging="360"/>
+      </w:pPr>
+      <w:rPr>
+        <w:rFonts w:ascii="Symbol" w:hAnsi="Symbol" w:hint="default"/>
+        <w:sz w:val="20"/>
+      </w:rPr>
+    </w:lvl>
+    <w:lvl w:ilvl="8" w:tentative="1">
+      <w:start w:val="1"/>
+      <w:numFmt w:val="bullet"/>
+      <w:lvlText w:val=""/>
+      <w:lvlJc w:val="left"/>
+      <w:pPr>
+        <w:tabs>
+          <w:tab w:val="num" w:pos="6480"/>
+        </w:tabs>
+        <w:ind w:left="6480" w:hanging="360"/>
+      </w:pPr>
+      <w:rPr>
+        <w:rFonts w:ascii="Symbol" w:hAnsi="Symbol" w:hint="default"/>
+        <w:sz w:val="20"/>
+      </w:rPr>
+    </w:lvl>
+  </w:abstractNum>
+  <w:abstractNum w:abstractNumId="1" w15:restartNumberingAfterBreak="0">
+    <w:nsid w:val="7EDD3B51"/>
+    <w:multiLevelType w:val="multilevel"/>
+    <w:tmpl w:val="BC5E0C5E"/>
+    <w:lvl w:ilvl="0">
+      <w:start w:val="1"/>
+      <w:numFmt w:val="bullet"/>
+      <w:lvlText w:val=""/>
+      <w:lvlJc w:val="left"/>
+      <w:pPr>
+        <w:tabs>
+          <w:tab w:val="num" w:pos="720"/>
+        </w:tabs>
+        <w:ind w:left="720" w:hanging="360"/>
+      </w:pPr>
+      <w:rPr>
+        <w:rFonts w:ascii="Symbol" w:hAnsi="Symbol" w:hint="default"/>
+        <w:sz w:val="20"/>
+      </w:rPr>
+    </w:lvl>
+    <w:lvl w:ilvl="1" w:tentative="1">
+      <w:start w:val="1"/>
+      <w:numFmt w:val="bullet"/>
+      <w:lvlText w:val=""/>
+      <w:lvlJc w:val="left"/>
+      <w:pPr>
+        <w:tabs>
+          <w:tab w:val="num" w:pos="1440"/>
+        </w:tabs>
+        <w:ind w:left="1440" w:hanging="360"/>
+      </w:pPr>
+      <w:rPr>
+        <w:rFonts w:ascii="Symbol" w:hAnsi="Symbol" w:hint="default"/>
+        <w:sz w:val="20"/>
+      </w:rPr>
+    </w:lvl>
+    <w:lvl w:ilvl="2" w:tentative="1">
+      <w:start w:val="1"/>
+      <w:numFmt w:val="bullet"/>
+      <w:lvlText w:val=""/>
+      <w:lvlJc w:val="left"/>
+      <w:pPr>
+        <w:tabs>
+          <w:tab w:val="num" w:pos="2160"/>
+        </w:tabs>
+        <w:ind w:left="2160" w:hanging="360"/>
+      </w:pPr>
+      <w:rPr>
+        <w:rFonts w:ascii="Symbol" w:hAnsi="Symbol" w:hint="default"/>
+        <w:sz w:val="20"/>
+      </w:rPr>
+    </w:lvl>
+    <w:lvl w:ilvl="3" w:tentative="1">
+      <w:start w:val="1"/>
+      <w:numFmt w:val="bullet"/>
+      <w:lvlText w:val=""/>
+      <w:lvlJc w:val="left"/>
+      <w:pPr>
+        <w:tabs>
+          <w:tab w:val="num" w:pos="2880"/>
+        </w:tabs>
+        <w:ind w:left="2880" w:hanging="360"/>
+      </w:pPr>
+      <w:rPr>
+        <w:rFonts w:ascii="Symbol" w:hAnsi="Symbol" w:hint="default"/>
+        <w:sz w:val="20"/>
+      </w:rPr>
+    </w:lvl>
+    <w:lvl w:ilvl="4" w:tentative="1">
+      <w:start w:val="1"/>
+      <w:numFmt w:val="bullet"/>
+      <w:lvlText w:val=""/>
+      <w:lvlJc w:val="left"/>
+      <w:pPr>
+        <w:tabs>
+          <w:tab w:val="num" w:pos="3600"/>
+        </w:tabs>
+        <w:ind w:left="3600" w:hanging="360"/>
+      </w:pPr>
+      <w:rPr>
+        <w:rFonts w:ascii="Symbol" w:hAnsi="Symbol" w:hint="default"/>
+        <w:sz w:val="20"/>
+      </w:rPr>
+    </w:lvl>
+    <w:lvl w:ilvl="5" w:tentative="1">
+      <w:start w:val="1"/>
+      <w:numFmt w:val="bullet"/>
+      <w:lvlText w:val=""/>
+      <w:lvlJc w:val="left"/>
+      <w:pPr>
+        <w:tabs>
+          <w:tab w:val="num" w:pos="4320"/>
+        </w:tabs>
+        <w:ind w:left="4320" w:hanging="360"/>
+      </w:pPr>
+      <w:rPr>
+        <w:rFonts w:ascii="Symbol" w:hAnsi="Symbol" w:hint="default"/>
+        <w:sz w:val="20"/>
+      </w:rPr>
+    </w:lvl>
+    <w:lvl w:ilvl="6" w:tentative="1">
+      <w:start w:val="1"/>
+      <w:numFmt w:val="bullet"/>
+      <w:lvlText w:val=""/>
+      <w:lvlJc w:val="left"/>
+      <w:pPr>
+        <w:tabs>
+          <w:tab w:val="num" w:pos="5040"/>
+        </w:tabs>
+        <w:ind w:left="5040" w:hanging="360"/>
+      </w:pPr>
+      <w:rPr>
+        <w:rFonts w:ascii="Symbol" w:hAnsi="Symbol" w:hint="default"/>
+        <w:sz w:val="20"/>
+      </w:rPr>
+    </w:lvl>
+    <w:lvl w:ilvl="7" w:tentative="1">
+      <w:start w:val="1"/>
+      <w:numFmt w:val="bullet"/>
+      <w:lvlText w:val=""/>
+      <w:lvlJc w:val="left"/>
+      <w:pPr>
+        <w:tabs>
+          <w:tab w:val="num" w:pos="5760"/>
+        </w:tabs>
+        <w:ind w:left="5760" w:hanging="360"/>
+      </w:pPr>
+      <w:rPr>
+        <w:rFonts w:ascii="Symbol" w:hAnsi="Symbol" w:hint="default"/>
+        <w:sz w:val="20"/>
+      </w:rPr>
+    </w:lvl>
+    <w:lvl w:ilvl="8" w:tentative="1">
+      <w:start w:val="1"/>
+      <w:numFmt w:val="bullet"/>
+      <w:lvlText w:val=""/>
+      <w:lvlJc w:val="left"/>
+      <w:pPr>
+        <w:tabs>
+          <w:tab w:val="num" w:pos="6480"/>
+        </w:tabs>
+        <w:ind w:left="6480" w:hanging="360"/>
+      </w:pPr>
+      <w:rPr>
+        <w:rFonts w:ascii="Symbol" w:hAnsi="Symbol" w:hint="default"/>
+        <w:sz w:val="20"/>
+      </w:rPr>
+    </w:lvl>
+  </w:abstractNum>
+  <w:num w:numId="1" w16cid:durableId="1935898081">
+    <w:abstractNumId w:val="1"/>
+  </w:num>
+  <w:num w:numId="2" w16cid:durableId="1628466590">
+    <w:abstractNumId w:val="0"/>
+  </w:num>
+</w:numbering>
 </file>
 
 <file path=word/styles.xml><?xml version="1.0" encoding="utf-8"?>
@@ -469,7 +1023,6 @@
   <w:style w:type="character" w:default="1" w:styleId="DefaultParagraphFont">
     <w:name w:val="Default Paragraph Font"/>
     <w:uiPriority w:val="1"/>
-    <w:semiHidden/>
     <w:unhideWhenUsed/>
   </w:style>
   <w:style w:type="table" w:default="1" w:styleId="TableNormal">
@@ -505,6 +1058,40 @@
       <w:sz w:val="24"/>
       <w:szCs w:val="24"/>
       <w:lang w:eastAsia="en-IE"/>
+    </w:rPr>
+  </w:style>
+  <w:style w:type="paragraph" w:styleId="Title">
+    <w:name w:val="Title"/>
+    <w:basedOn w:val="Normal"/>
+    <w:next w:val="Normal"/>
+    <w:link w:val="TitleChar"/>
+    <w:uiPriority w:val="10"/>
+    <w:qFormat/>
+    <w:rsid w:val="00801220"/>
+    <w:pPr>
+      <w:spacing w:after="0" w:line="240" w:lineRule="auto"/>
+      <w:contextualSpacing/>
+    </w:pPr>
+    <w:rPr>
+      <w:rFonts w:asciiTheme="majorHAnsi" w:eastAsiaTheme="majorEastAsia" w:hAnsiTheme="majorHAnsi" w:cstheme="majorBidi"/>
+      <w:spacing w:val="-10"/>
+      <w:kern w:val="28"/>
+      <w:sz w:val="56"/>
+      <w:szCs w:val="56"/>
+    </w:rPr>
+  </w:style>
+  <w:style w:type="character" w:customStyle="1" w:styleId="TitleChar">
+    <w:name w:val="Title Char"/>
+    <w:basedOn w:val="DefaultParagraphFont"/>
+    <w:link w:val="Title"/>
+    <w:uiPriority w:val="10"/>
+    <w:rsid w:val="00801220"/>
+    <w:rPr>
+      <w:rFonts w:asciiTheme="majorHAnsi" w:eastAsiaTheme="majorEastAsia" w:hAnsiTheme="majorHAnsi" w:cstheme="majorBidi"/>
+      <w:spacing w:val="-10"/>
+      <w:kern w:val="28"/>
+      <w:sz w:val="56"/>
+      <w:szCs w:val="56"/>
     </w:rPr>
   </w:style>
 </w:styles>
